--- a/QA_explanation.docx
+++ b/QA_explanation.docx
@@ -2296,15 +2296,7 @@
           <w:szCs w:val="20"/>
         </w:rPr>
         <w:lastRenderedPageBreak/>
-        <w:t>I have also</w:t>
-      </w:r>
-      <w:r>
-        <w:rPr>
-          <w:rFonts w:eastAsia="Times New Roman" w:cstheme="minorHAnsi"/>
-          <w:sz w:val="20"/>
-          <w:szCs w:val="20"/>
-        </w:rPr>
-        <w:t xml:space="preserve"> deleted initialization of array with zeroes because it is implied in Java programming language.</w:t>
+        <w:t>I have also deleted initialization of array with zeroes because it is implied in Java programming language.</w:t>
       </w:r>
     </w:p>
     <w:p>
@@ -3351,7 +3343,6 @@
           <w:szCs w:val="28"/>
         </w:rPr>
       </w:pPr>
-      <w:bookmarkStart w:id="0" w:name="_GoBack"/>
       <w:r>
         <w:rPr>
           <w:sz w:val="28"/>
@@ -3360,7 +3351,6 @@
         <w:t>Tests</w:t>
       </w:r>
     </w:p>
-    <w:bookmarkEnd w:id="0"/>
     <w:p>
       <w:r>
         <w:rPr>
@@ -3473,13 +3463,7 @@
         <w:rPr>
           <w:noProof/>
         </w:rPr>
-        <w:t>i=[1,66777]</w:t>
-      </w:r>
-      <w:r>
-        <w:rPr>
-          <w:noProof/>
-        </w:rPr>
-        <w:t xml:space="preserve"> array, function will</w:t>
+        <w:t>i=[1,66777] array, function will</w:t>
       </w:r>
       <w:r>
         <w:rPr>
@@ -4823,7 +4807,7 @@
           <w:sz w:val="20"/>
           <w:szCs w:val="20"/>
         </w:rPr>
-        <w:t>// Find the largest element of the array</w:t>
+        <w:t>// Find the largest</w:t>
       </w:r>
       <w:r>
         <w:rPr>
@@ -4832,6 +4816,26 @@
           <w:sz w:val="20"/>
           <w:szCs w:val="20"/>
         </w:rPr>
+        <w:t xml:space="preserve"> and smallest</w:t>
+      </w:r>
+      <w:bookmarkStart w:id="0" w:name="_GoBack"/>
+      <w:bookmarkEnd w:id="0"/>
+      <w:r>
+        <w:rPr>
+          <w:rFonts w:ascii="Courier New" w:eastAsia="Times New Roman" w:hAnsi="Courier New" w:cs="Courier New"/>
+          <w:color w:val="808080"/>
+          <w:sz w:val="20"/>
+          <w:szCs w:val="20"/>
+        </w:rPr>
+        <w:t xml:space="preserve"> element of the array</w:t>
+      </w:r>
+      <w:r>
+        <w:rPr>
+          <w:rFonts w:ascii="Courier New" w:eastAsia="Times New Roman" w:hAnsi="Courier New" w:cs="Courier New"/>
+          <w:color w:val="808080"/>
+          <w:sz w:val="20"/>
+          <w:szCs w:val="20"/>
+        </w:rPr>
         <w:br/>
         <w:t xml:space="preserve">        </w:t>
       </w:r>
@@ -5417,44 +5421,6 @@
           <w:szCs w:val="20"/>
         </w:rPr>
         <w:br/>
-      </w:r>
-      <w:r>
-        <w:rPr>
-          <w:rFonts w:ascii="Courier New" w:eastAsia="Times New Roman" w:hAnsi="Courier New" w:cs="Courier New"/>
-          <w:color w:val="A9B7C6"/>
-          <w:sz w:val="20"/>
-          <w:szCs w:val="20"/>
-        </w:rPr>
-        <w:br/>
-        <w:t xml:space="preserve">        </w:t>
-      </w:r>
-      <w:r>
-        <w:rPr>
-          <w:rFonts w:ascii="Courier New" w:eastAsia="Times New Roman" w:hAnsi="Courier New" w:cs="Courier New"/>
-          <w:color w:val="808080"/>
-          <w:sz w:val="20"/>
-          <w:szCs w:val="20"/>
-        </w:rPr>
-        <w:t>// Find the index of each element of the original array in count array, and</w:t>
-      </w:r>
-      <w:r>
-        <w:rPr>
-          <w:rFonts w:ascii="Courier New" w:eastAsia="Times New Roman" w:hAnsi="Courier New" w:cs="Courier New"/>
-          <w:color w:val="808080"/>
-          <w:sz w:val="20"/>
-          <w:szCs w:val="20"/>
-        </w:rPr>
-        <w:br/>
-        <w:t xml:space="preserve">        // place the elements in output array</w:t>
-      </w:r>
-      <w:r>
-        <w:rPr>
-          <w:rFonts w:ascii="Courier New" w:eastAsia="Times New Roman" w:hAnsi="Courier New" w:cs="Courier New"/>
-          <w:color w:val="808080"/>
-          <w:sz w:val="20"/>
-          <w:szCs w:val="20"/>
-        </w:rPr>
-        <w:t xml:space="preserve"> </w:t>
       </w:r>
       <w:r>
         <w:rPr>
@@ -5952,6 +5918,7 @@
   <w:style w:type="character" w:default="1" w:styleId="DefaultParagraphFont">
     <w:name w:val="Default Paragraph Font"/>
     <w:uiPriority w:val="1"/>
+    <w:semiHidden/>
     <w:unhideWhenUsed/>
   </w:style>
   <w:style w:type="table" w:default="1" w:styleId="TableNormal">
@@ -6218,6 +6185,7 @@
   <w:style w:type="character" w:default="1" w:styleId="DefaultParagraphFont">
     <w:name w:val="Default Paragraph Font"/>
     <w:uiPriority w:val="1"/>
+    <w:semiHidden/>
     <w:unhideWhenUsed/>
   </w:style>
   <w:style w:type="table" w:default="1" w:styleId="TableNormal">
